--- a/StarterBook-Report.docx
+++ b/StarterBook-Report.docx
@@ -4,6 +4,24 @@
   <w:body>
     <w:p>
       <w:pPr>
+        <w:ind w:left="770" w:hanging="360"/>
+      </w:pPr>
+      <w:r>
+        <w:t xml:space="preserve">                                                    Starter Book- Report</w:t>
+      </w:r>
+      <w:bookmarkStart w:id="0" w:name="_GoBack"/>
+      <w:bookmarkEnd w:id="0"/>
+      <w:r>
+        <w:t xml:space="preserve">                                </w:t>
+      </w:r>
+    </w:p>
+    <w:p>
+      <w:pPr>
+        <w:ind w:left="770" w:hanging="360"/>
+      </w:pPr>
+    </w:p>
+    <w:p>
+      <w:pPr>
         <w:pStyle w:val="ListParagraph"/>
         <w:numPr>
           <w:ilvl w:val="0"/>
@@ -67,8 +85,6 @@
           <w:numId w:val="3"/>
         </w:numPr>
       </w:pPr>
-      <w:bookmarkStart w:id="0" w:name="_GoBack"/>
-      <w:bookmarkEnd w:id="0"/>
       <w:r>
         <w:t xml:space="preserve">Form the country </w:t>
       </w:r>
@@ -160,10 +176,7 @@
     <w:p>
       <w:pPr>
         <w:pStyle w:val="ListParagraph"/>
-        <w:numPr>
-          <w:ilvl w:val="0"/>
-          <w:numId w:val="11"/>
-        </w:numPr>
+        <w:ind w:left="1866"/>
       </w:pPr>
     </w:p>
     <w:p>
